--- a/UserExperienceDesign/ProjectSpecification.docx
+++ b/UserExperienceDesign/ProjectSpecification.docx
@@ -25,13 +25,19 @@
         <w:t>Project Name</w:t>
       </w:r>
       <w:r>
-        <w:t xml:space="preserve">: </w:t>
-      </w:r>
-      <w:r>
-        <w:t>Just Pick</w:t>
-      </w:r>
-      <w:r>
-        <w:t>(Brief, 2024)</w:t>
+        <w:t xml:space="preserve">: Just </w:t>
+      </w:r>
+      <w:r>
+        <w:t>Pick (</w:t>
+      </w:r>
+      <w:r>
+        <w:t>Brief, 2024</w:t>
+      </w:r>
+      <w:r>
+        <w:t>a</w:t>
+      </w:r>
+      <w:r>
+        <w:t>)</w:t>
       </w:r>
       <w:r>
         <w:t xml:space="preserve"> </w:t>
@@ -43,14 +49,7 @@
           <w:b/>
           <w:bCs/>
         </w:rPr>
-        <w:t>Scope</w:t>
-      </w:r>
-      <w:r>
-        <w:rPr>
-          <w:b/>
-          <w:bCs/>
-        </w:rPr>
-        <w:t xml:space="preserve">: </w:t>
+        <w:t xml:space="preserve">Scope: </w:t>
       </w:r>
       <w:r>
         <w:t xml:space="preserve">User can </w:t>
@@ -61,23 +60,10 @@
       </w:r>
       <w:proofErr w:type="gramEnd"/>
       <w:r>
-        <w:t xml:space="preserve"> and </w:t>
-      </w:r>
-      <w:proofErr w:type="gramStart"/>
-      <w:r>
-        <w:t>login</w:t>
-      </w:r>
-      <w:proofErr w:type="gramEnd"/>
-      <w:r>
         <w:t xml:space="preserve"> </w:t>
       </w:r>
-      <w:proofErr w:type="gramStart"/>
-      <w:r>
-        <w:t>save</w:t>
-      </w:r>
-      <w:proofErr w:type="gramEnd"/>
-      <w:r>
-        <w:t xml:space="preserve"> favourite movies, get personalized recommendations and use natural language input to get recommendations. Web applications include movie search, semantic movie search, similar movies to favourites and popular list of movies.</w:t>
+      <w:r>
+        <w:t>and login save favourite movies, get personalized recommendations and use natural language input to get recommendations. Web applications include movie search, semantic movie search, similar movies to favourites and popular list of movies.</w:t>
       </w:r>
     </w:p>
     <w:p>
@@ -89,10 +75,7 @@
         <w:t>Aims</w:t>
       </w:r>
       <w:r>
-        <w:t>:</w:t>
-      </w:r>
-      <w:r>
-        <w:t xml:space="preserve"> Provide user-centric web application which offers recommendations, making it useful tool for users who want to discover content suited to their tastes.</w:t>
+        <w:t>: Provide user-centric web application which offers recommendations, making it useful tool for users who want to discover content suited to their tastes.</w:t>
       </w:r>
     </w:p>
     <w:p>
@@ -123,14 +106,7 @@
           <w:b/>
           <w:bCs/>
         </w:rPr>
-        <w:t>September:</w:t>
-      </w:r>
-      <w:r>
-        <w:rPr>
-          <w:b/>
-          <w:bCs/>
-        </w:rPr>
-        <w:t xml:space="preserve"> </w:t>
+        <w:t xml:space="preserve">September: </w:t>
       </w:r>
       <w:r>
         <w:t>project proposal, planning, define scope, aims, research tech stack and recommender system/training models</w:t>
@@ -191,10 +167,7 @@
         <w:t xml:space="preserve"> </w:t>
       </w:r>
       <w:r>
-        <w:t xml:space="preserve">set up database, </w:t>
-      </w:r>
-      <w:r>
-        <w:t>start frontend components</w:t>
+        <w:t>set up database, start frontend components</w:t>
       </w:r>
     </w:p>
     <w:p>
@@ -210,14 +183,7 @@
           <w:b/>
           <w:bCs/>
         </w:rPr>
-        <w:t>January</w:t>
-      </w:r>
-      <w:r>
-        <w:rPr>
-          <w:b/>
-          <w:bCs/>
-        </w:rPr>
-        <w:t>:</w:t>
+        <w:t>January:</w:t>
       </w:r>
       <w:r>
         <w:t xml:space="preserve"> </w:t>
@@ -226,13 +192,7 @@
         <w:t>frontend and backend</w:t>
       </w:r>
       <w:r>
-        <w:t xml:space="preserve"> integration, </w:t>
-      </w:r>
-      <w:r>
-        <w:t xml:space="preserve">test </w:t>
-      </w:r>
-      <w:r>
-        <w:t>usability</w:t>
+        <w:t xml:space="preserve"> integration, test usability</w:t>
       </w:r>
     </w:p>
     <w:p>
@@ -248,14 +208,7 @@
           <w:b/>
           <w:bCs/>
         </w:rPr>
-        <w:t>February</w:t>
-      </w:r>
-      <w:r>
-        <w:rPr>
-          <w:b/>
-          <w:bCs/>
-        </w:rPr>
-        <w:t>:</w:t>
+        <w:t>February:</w:t>
       </w:r>
       <w:r>
         <w:rPr>
@@ -284,10 +237,7 @@
         <w:t xml:space="preserve">March: </w:t>
       </w:r>
       <w:r>
-        <w:t>UI polishing</w:t>
-      </w:r>
-      <w:r>
-        <w:t>,</w:t>
+        <w:t>UI polishing,</w:t>
       </w:r>
     </w:p>
     <w:p>
@@ -306,25 +256,19 @@
         <w:t xml:space="preserve">April: </w:t>
       </w:r>
       <w:r>
-        <w:t>f</w:t>
-      </w:r>
-      <w:r>
-        <w:t>inal t</w:t>
-      </w:r>
-      <w:r>
-        <w:t>esting</w:t>
-      </w:r>
-      <w:r>
-        <w:t xml:space="preserve"> and quality assurance</w:t>
-      </w:r>
-      <w:r>
-        <w:t>,</w:t>
-      </w:r>
-      <w:r>
-        <w:t xml:space="preserve"> review project deliverables, deploy database and project</w:t>
-      </w:r>
-      <w:r>
-        <w:t xml:space="preserve"> (Mural, 2024)</w:t>
+        <w:t>final testing and quality assurance, review project deliverables, deploy database and project (</w:t>
+      </w:r>
+      <w:r>
+        <w:t>Kloda</w:t>
+      </w:r>
+      <w:r>
+        <w:t>, 202</w:t>
+      </w:r>
+      <w:r>
+        <w:t>5b</w:t>
+      </w:r>
+      <w:r>
+        <w:t>)</w:t>
       </w:r>
     </w:p>
     <w:p>
@@ -377,15 +321,7 @@
         </w:numPr>
       </w:pPr>
       <w:r>
-        <w:t xml:space="preserve">Build </w:t>
-      </w:r>
-      <w:proofErr w:type="gramStart"/>
-      <w:r>
-        <w:t>user</w:t>
-      </w:r>
-      <w:proofErr w:type="gramEnd"/>
-      <w:r>
-        <w:t>-friendly frontend</w:t>
+        <w:t>Build user-friendly frontend</w:t>
       </w:r>
     </w:p>
     <w:p>
@@ -448,6 +384,77 @@
         <w:t>React.js, Flask, LLaMa, MySQL, Kaggle, Heroku, Bitbucket</w:t>
       </w:r>
     </w:p>
+    <w:p>
+      <w:r>
+        <w:br w:type="page"/>
+      </w:r>
+    </w:p>
+    <w:sdt>
+      <w:sdtPr>
+        <w:id w:val="1310049153"/>
+        <w:docPartObj>
+          <w:docPartGallery w:val="Bibliographies"/>
+          <w:docPartUnique/>
+        </w:docPartObj>
+      </w:sdtPr>
+      <w:sdtEndPr>
+        <w:rPr>
+          <w:rFonts w:asciiTheme="minorHAnsi" w:eastAsiaTheme="minorHAnsi" w:hAnsiTheme="minorHAnsi" w:cstheme="minorBidi"/>
+          <w:color w:val="auto"/>
+          <w:sz w:val="24"/>
+          <w:szCs w:val="24"/>
+        </w:rPr>
+      </w:sdtEndPr>
+      <w:sdtContent>
+        <w:p>
+          <w:pPr>
+            <w:pStyle w:val="Heading1"/>
+          </w:pPr>
+          <w:r>
+            <w:t>References</w:t>
+          </w:r>
+        </w:p>
+        <w:sdt>
+          <w:sdtPr>
+            <w:id w:val="-573587230"/>
+            <w:bibliography/>
+          </w:sdtPr>
+          <w:sdtEndPr>
+            <w:rPr>
+              <w:lang w:val="en-GB"/>
+            </w:rPr>
+          </w:sdtEndPr>
+          <w:sdtContent>
+            <w:p>
+              <w:pPr>
+                <w:pStyle w:val="Bibliography"/>
+                <w:rPr>
+                  <w:lang w:val="en-GB"/>
+                </w:rPr>
+              </w:pPr>
+              <w:r>
+                <w:rPr>
+                  <w:lang w:val="en-GB"/>
+                </w:rPr>
+                <w:t>Kloda (2025). [online] github. Available at: https://github.com/Jkloda/LOJuliaKloda/blob/main/Brief.docx [Accessed 8 May 2025].</w:t>
+              </w:r>
+            </w:p>
+            <w:p>
+              <w:r>
+                <w:t>Kloda (202</w:t>
+              </w:r>
+              <w:r>
+                <w:t>5</w:t>
+              </w:r>
+              <w:r>
+                <w:t>). [online] github. Available at: https://github.com/Jkloda/LOJuliaKloda/blob/main/Mural.pdf [Accessed 10 May 2025].</w:t>
+              </w:r>
+            </w:p>
+          </w:sdtContent>
+        </w:sdt>
+      </w:sdtContent>
+    </w:sdt>
+    <w:p/>
     <w:sectPr>
       <w:pgSz w:w="12240" w:h="15840"/>
       <w:pgMar w:top="1417" w:right="1417" w:bottom="1417" w:left="1417" w:header="720" w:footer="720" w:gutter="0"/>
@@ -1095,6 +1102,9 @@
   <w:style w:type="paragraph" w:default="1" w:styleId="Normal">
     <w:name w:val="Normal"/>
     <w:qFormat/>
+    <w:rPr>
+      <w:lang w:val="en-GB"/>
+    </w:rPr>
   </w:style>
   <w:style w:type="paragraph" w:styleId="Heading1">
     <w:name w:val="heading 1"/>
@@ -1298,6 +1308,7 @@
   <w:style w:type="character" w:default="1" w:styleId="DefaultParagraphFont">
     <w:name w:val="Default Paragraph Font"/>
     <w:uiPriority w:val="1"/>
+    <w:semiHidden/>
     <w:unhideWhenUsed/>
   </w:style>
   <w:style w:type="table" w:default="1" w:styleId="TableNormal">
@@ -1609,6 +1620,17 @@
       <w:smallCaps/>
       <w:color w:val="0F4761" w:themeColor="accent1" w:themeShade="BF"/>
       <w:spacing w:val="5"/>
+    </w:rPr>
+  </w:style>
+  <w:style w:type="paragraph" w:styleId="Bibliography">
+    <w:name w:val="Bibliography"/>
+    <w:basedOn w:val="Normal"/>
+    <w:next w:val="Normal"/>
+    <w:uiPriority w:val="37"/>
+    <w:unhideWhenUsed/>
+    <w:rsid w:val="00BB0552"/>
+    <w:rPr>
+      <w:lang w:val="en-US"/>
     </w:rPr>
   </w:style>
 </w:styles>
@@ -1927,4 +1949,16 @@
     </a:ext>
   </a:extLst>
 </a:theme>
+</file>
+
+<file path=customXml/item1.xml><?xml version="1.0" encoding="utf-8"?>
+<b:Sources xmlns:b="http://schemas.openxmlformats.org/officeDocument/2006/bibliography" xmlns="http://schemas.openxmlformats.org/officeDocument/2006/bibliography" SelectedStyle="\HarvardAnglia2008OfficeOnline.xsl" StyleName="Harvard - Anglia" Version="2008"/>
+</file>
+
+<file path=customXml/itemProps1.xml><?xml version="1.0" encoding="utf-8"?>
+<ds:datastoreItem xmlns:ds="http://schemas.openxmlformats.org/officeDocument/2006/customXml" ds:itemID="{FCC3CC87-23C6-42D9-869A-18ABF139BD06}">
+  <ds:schemaRefs>
+    <ds:schemaRef ds:uri="http://schemas.openxmlformats.org/officeDocument/2006/bibliography"/>
+  </ds:schemaRefs>
+</ds:datastoreItem>
 </file>